--- a/2023-12-14-react-props-route-params-crud/docs/react.docx
+++ b/2023-12-14-react-props-route-params-crud/docs/react.docx
@@ -3442,7 +3442,6 @@
       <w:pPr>
         <w:bidi/>
         <w:rPr>
-          <w:rFonts w:hint="cs"/>
           <w:sz w:val="28"/>
           <w:szCs w:val="28"/>
           <w:rtl/>
@@ -3568,7 +3567,6 @@
       <w:pPr>
         <w:bidi/>
         <w:rPr>
-          <w:rFonts w:hint="cs"/>
           <w:sz w:val="28"/>
           <w:szCs w:val="28"/>
           <w:rtl/>
@@ -3668,7 +3666,6 @@
       <w:pPr>
         <w:bidi/>
         <w:rPr>
-          <w:rFonts w:hint="cs"/>
           <w:sz w:val="28"/>
           <w:szCs w:val="28"/>
           <w:rtl/>
@@ -3836,7 +3833,6 @@
       <w:pPr>
         <w:bidi/>
         <w:rPr>
-          <w:rFonts w:hint="cs"/>
           <w:sz w:val="28"/>
           <w:szCs w:val="28"/>
           <w:rtl/>
@@ -4105,7 +4101,6 @@
       <w:pPr>
         <w:bidi/>
         <w:rPr>
-          <w:rFonts w:hint="cs"/>
           <w:sz w:val="28"/>
           <w:szCs w:val="28"/>
           <w:rtl/>
@@ -4317,7 +4312,6 @@
       <w:pPr>
         <w:bidi/>
         <w:rPr>
-          <w:rFonts w:hint="cs"/>
           <w:sz w:val="28"/>
           <w:szCs w:val="28"/>
           <w:rtl/>
@@ -4367,7 +4361,6 @@
         </w:numPr>
         <w:bidi/>
         <w:rPr>
-          <w:rFonts w:hint="cs"/>
           <w:sz w:val="28"/>
           <w:szCs w:val="28"/>
         </w:rPr>
@@ -5044,7 +5037,6 @@
         </w:numPr>
         <w:bidi/>
         <w:rPr>
-          <w:rFonts w:hint="cs"/>
           <w:sz w:val="28"/>
           <w:szCs w:val="28"/>
         </w:rPr>
@@ -5090,7 +5082,6 @@
         </w:rPr>
         <w:t xml:space="preserve"> או בתוך </w:t>
       </w:r>
-      <w:bookmarkStart w:id="0" w:name="_GoBack"/>
       <w:r>
         <w:rPr>
           <w:sz w:val="28"/>
@@ -5105,17 +5096,7 @@
           <w:szCs w:val="28"/>
           <w:rtl/>
         </w:rPr>
-        <w:t xml:space="preserve"> </w:t>
-      </w:r>
-      <w:bookmarkEnd w:id="0"/>
-      <w:r>
-        <w:rPr>
-          <w:rFonts w:hint="cs"/>
-          <w:sz w:val="28"/>
-          <w:szCs w:val="28"/>
-          <w:rtl/>
-        </w:rPr>
-        <w:t>אחרים</w:t>
+        <w:t xml:space="preserve"> אחרים</w:t>
       </w:r>
     </w:p>
     <w:p>
@@ -5186,10 +5167,8 @@
         </w:numPr>
         <w:bidi/>
         <w:rPr>
-          <w:rFonts w:hint="cs"/>
-          <w:sz w:val="28"/>
-          <w:szCs w:val="28"/>
-          <w:rtl/>
+          <w:sz w:val="28"/>
+          <w:szCs w:val="28"/>
         </w:rPr>
       </w:pPr>
       <w:r>
@@ -5218,6 +5197,359 @@
         </w:rPr>
         <w:t xml:space="preserve"> משלנו.</w:t>
       </w:r>
+    </w:p>
+    <w:p>
+      <w:pPr>
+        <w:bidi/>
+        <w:rPr>
+          <w:sz w:val="28"/>
+          <w:szCs w:val="28"/>
+          <w:rtl/>
+        </w:rPr>
+      </w:pPr>
+    </w:p>
+    <w:p>
+      <w:pPr>
+        <w:bidi/>
+        <w:rPr>
+          <w:sz w:val="28"/>
+          <w:szCs w:val="28"/>
+          <w:rtl/>
+        </w:rPr>
+      </w:pPr>
+      <w:r>
+        <w:rPr>
+          <w:sz w:val="28"/>
+          <w:szCs w:val="28"/>
+        </w:rPr>
+        <w:t>Props</w:t>
+      </w:r>
+    </w:p>
+    <w:p>
+      <w:pPr>
+        <w:bidi/>
+        <w:rPr>
+          <w:sz w:val="28"/>
+          <w:szCs w:val="28"/>
+          <w:rtl/>
+        </w:rPr>
+      </w:pPr>
+    </w:p>
+    <w:p>
+      <w:pPr>
+        <w:bidi/>
+        <w:rPr>
+          <w:sz w:val="28"/>
+          <w:szCs w:val="28"/>
+          <w:rtl/>
+        </w:rPr>
+      </w:pPr>
+      <w:r>
+        <w:rPr>
+          <w:rFonts w:hint="cs"/>
+          <w:sz w:val="28"/>
+          <w:szCs w:val="28"/>
+          <w:rtl/>
+        </w:rPr>
+        <w:t xml:space="preserve">קיצור של </w:t>
+      </w:r>
+      <w:r>
+        <w:rPr>
+          <w:sz w:val="28"/>
+          <w:szCs w:val="28"/>
+        </w:rPr>
+        <w:t>properties</w:t>
+      </w:r>
+      <w:r>
+        <w:rPr>
+          <w:rFonts w:hint="cs"/>
+          <w:sz w:val="28"/>
+          <w:szCs w:val="28"/>
+          <w:rtl/>
+        </w:rPr>
+        <w:t>. משמש לשליחת מידע מ-</w:t>
+      </w:r>
+      <w:r>
+        <w:rPr>
+          <w:sz w:val="28"/>
+          <w:szCs w:val="28"/>
+        </w:rPr>
+        <w:t>parent component</w:t>
+      </w:r>
+      <w:r>
+        <w:rPr>
+          <w:rFonts w:hint="cs"/>
+          <w:sz w:val="28"/>
+          <w:szCs w:val="28"/>
+          <w:rtl/>
+        </w:rPr>
+        <w:t xml:space="preserve"> ל-</w:t>
+      </w:r>
+      <w:r>
+        <w:rPr>
+          <w:sz w:val="28"/>
+          <w:szCs w:val="28"/>
+        </w:rPr>
+        <w:t>child component</w:t>
+      </w:r>
+    </w:p>
+    <w:p>
+      <w:pPr>
+        <w:bidi/>
+        <w:rPr>
+          <w:sz w:val="28"/>
+          <w:szCs w:val="28"/>
+          <w:rtl/>
+        </w:rPr>
+      </w:pPr>
+    </w:p>
+    <w:p>
+      <w:pPr>
+        <w:bidi/>
+        <w:rPr>
+          <w:sz w:val="28"/>
+          <w:szCs w:val="28"/>
+        </w:rPr>
+      </w:pPr>
+      <w:r>
+        <w:rPr>
+          <w:rFonts w:hint="cs"/>
+          <w:sz w:val="28"/>
+          <w:szCs w:val="28"/>
+          <w:rtl/>
+        </w:rPr>
+        <w:t>לפרמטר ה-</w:t>
+      </w:r>
+      <w:r>
+        <w:rPr>
+          <w:sz w:val="28"/>
+          <w:szCs w:val="28"/>
+        </w:rPr>
+        <w:t>props</w:t>
+      </w:r>
+      <w:r>
+        <w:rPr>
+          <w:rFonts w:hint="cs"/>
+          <w:sz w:val="28"/>
+          <w:szCs w:val="28"/>
+          <w:rtl/>
+        </w:rPr>
+        <w:t xml:space="preserve"> נהוג לתת טיפוס בשם </w:t>
+      </w:r>
+      <w:proofErr w:type="spellStart"/>
+      <w:r>
+        <w:rPr>
+          <w:rFonts w:hint="cs"/>
+          <w:sz w:val="28"/>
+          <w:szCs w:val="28"/>
+          <w:rtl/>
+        </w:rPr>
+        <w:t>הקומפוננטה</w:t>
+      </w:r>
+      <w:proofErr w:type="spellEnd"/>
+      <w:r>
+        <w:rPr>
+          <w:rFonts w:hint="cs"/>
+          <w:sz w:val="28"/>
+          <w:szCs w:val="28"/>
+          <w:rtl/>
+        </w:rPr>
+        <w:t xml:space="preserve"> (</w:t>
+      </w:r>
+      <w:proofErr w:type="spellStart"/>
+      <w:r>
+        <w:rPr>
+          <w:rFonts w:hint="cs"/>
+          <w:sz w:val="28"/>
+          <w:szCs w:val="28"/>
+          <w:rtl/>
+        </w:rPr>
+        <w:t>קומפוננטת</w:t>
+      </w:r>
+      <w:proofErr w:type="spellEnd"/>
+      <w:r>
+        <w:rPr>
+          <w:rFonts w:hint="cs"/>
+          <w:sz w:val="28"/>
+          <w:szCs w:val="28"/>
+          <w:rtl/>
+        </w:rPr>
+        <w:t xml:space="preserve"> ה-</w:t>
+      </w:r>
+      <w:r>
+        <w:rPr>
+          <w:sz w:val="28"/>
+          <w:szCs w:val="28"/>
+        </w:rPr>
+        <w:t>child</w:t>
+      </w:r>
+      <w:r>
+        <w:rPr>
+          <w:rFonts w:hint="cs"/>
+          <w:sz w:val="28"/>
+          <w:szCs w:val="28"/>
+          <w:rtl/>
+        </w:rPr>
+        <w:t>, לא ה-</w:t>
+      </w:r>
+      <w:r>
+        <w:rPr>
+          <w:sz w:val="28"/>
+          <w:szCs w:val="28"/>
+        </w:rPr>
+        <w:t>parent</w:t>
+      </w:r>
+      <w:r>
+        <w:rPr>
+          <w:rFonts w:hint="cs"/>
+          <w:sz w:val="28"/>
+          <w:szCs w:val="28"/>
+          <w:rtl/>
+        </w:rPr>
+        <w:t xml:space="preserve">), בתוספת הסיומת </w:t>
+      </w:r>
+      <w:r>
+        <w:rPr>
+          <w:sz w:val="28"/>
+          <w:szCs w:val="28"/>
+        </w:rPr>
+        <w:t>Props</w:t>
+      </w:r>
+    </w:p>
+    <w:p>
+      <w:pPr>
+        <w:bidi/>
+        <w:rPr>
+          <w:rFonts w:hint="cs"/>
+          <w:sz w:val="28"/>
+          <w:szCs w:val="28"/>
+          <w:rtl/>
+        </w:rPr>
+      </w:pPr>
+      <w:r>
+        <w:rPr>
+          <w:rFonts w:hint="cs"/>
+          <w:sz w:val="28"/>
+          <w:szCs w:val="28"/>
+          <w:rtl/>
+        </w:rPr>
+        <w:t xml:space="preserve">אם למשל שם </w:t>
+      </w:r>
+      <w:proofErr w:type="spellStart"/>
+      <w:r>
+        <w:rPr>
+          <w:rFonts w:hint="cs"/>
+          <w:sz w:val="28"/>
+          <w:szCs w:val="28"/>
+          <w:rtl/>
+        </w:rPr>
+        <w:t>הקומפוננטת</w:t>
+      </w:r>
+      <w:proofErr w:type="spellEnd"/>
+      <w:r>
+        <w:rPr>
+          <w:rFonts w:hint="cs"/>
+          <w:sz w:val="28"/>
+          <w:szCs w:val="28"/>
+          <w:rtl/>
+        </w:rPr>
+        <w:t xml:space="preserve"> </w:t>
+      </w:r>
+      <w:r>
+        <w:rPr>
+          <w:sz w:val="28"/>
+          <w:szCs w:val="28"/>
+        </w:rPr>
+        <w:t>child</w:t>
+      </w:r>
+      <w:r>
+        <w:rPr>
+          <w:rFonts w:hint="cs"/>
+          <w:sz w:val="28"/>
+          <w:szCs w:val="28"/>
+          <w:rtl/>
+        </w:rPr>
+        <w:t xml:space="preserve"> הוא </w:t>
+      </w:r>
+      <w:proofErr w:type="spellStart"/>
+      <w:r>
+        <w:rPr>
+          <w:sz w:val="28"/>
+          <w:szCs w:val="28"/>
+        </w:rPr>
+        <w:t>ProductCard</w:t>
+      </w:r>
+      <w:proofErr w:type="spellEnd"/>
+      <w:r>
+        <w:rPr>
+          <w:rFonts w:hint="cs"/>
+          <w:sz w:val="28"/>
+          <w:szCs w:val="28"/>
+          <w:rtl/>
+        </w:rPr>
+        <w:t xml:space="preserve"> אזי שם הטיפוס עבור ה-</w:t>
+      </w:r>
+      <w:r>
+        <w:rPr>
+          <w:sz w:val="28"/>
+          <w:szCs w:val="28"/>
+        </w:rPr>
+        <w:t>props</w:t>
+      </w:r>
+      <w:r>
+        <w:rPr>
+          <w:rFonts w:hint="cs"/>
+          <w:sz w:val="28"/>
+          <w:szCs w:val="28"/>
+          <w:rtl/>
+        </w:rPr>
+        <w:t xml:space="preserve"> יהיה </w:t>
+      </w:r>
+      <w:proofErr w:type="spellStart"/>
+      <w:r>
+        <w:rPr>
+          <w:sz w:val="28"/>
+          <w:szCs w:val="28"/>
+        </w:rPr>
+        <w:t>ProductCardProps</w:t>
+      </w:r>
+      <w:proofErr w:type="spellEnd"/>
+      <w:r>
+        <w:rPr>
+          <w:rFonts w:hint="cs"/>
+          <w:sz w:val="28"/>
+          <w:szCs w:val="28"/>
+          <w:rtl/>
+        </w:rPr>
+        <w:t>.</w:t>
+      </w:r>
+    </w:p>
+    <w:p>
+      <w:pPr>
+        <w:bidi/>
+        <w:rPr>
+          <w:sz w:val="28"/>
+          <w:szCs w:val="28"/>
+        </w:rPr>
+      </w:pPr>
+      <w:r>
+        <w:rPr>
+          <w:rFonts w:hint="cs"/>
+          <w:sz w:val="28"/>
+          <w:szCs w:val="28"/>
+          <w:rtl/>
+        </w:rPr>
+        <w:t>נגדיר את הטיפוס הזה כ-</w:t>
+      </w:r>
+      <w:r>
+        <w:rPr>
+          <w:sz w:val="28"/>
+          <w:szCs w:val="28"/>
+        </w:rPr>
+        <w:t>interface</w:t>
+      </w:r>
+      <w:bookmarkStart w:id="0" w:name="_GoBack"/>
+      <w:bookmarkEnd w:id="0"/>
     </w:p>
     <w:sectPr>
       <w:pgSz w:w="12240" w:h="15840"/>

--- a/2023-12-14-react-props-route-params-crud/docs/react.docx
+++ b/2023-12-14-react-props-route-params-crud/docs/react.docx
@@ -5530,6 +5530,7 @@
         <w:rPr>
           <w:sz w:val="28"/>
           <w:szCs w:val="28"/>
+          <w:rtl/>
         </w:rPr>
       </w:pPr>
       <w:r>
@@ -5548,8 +5549,459 @@
         </w:rPr>
         <w:t>interface</w:t>
       </w:r>
+    </w:p>
+    <w:p>
+      <w:pPr>
+        <w:bidi/>
+        <w:rPr>
+          <w:sz w:val="28"/>
+          <w:szCs w:val="28"/>
+          <w:rtl/>
+        </w:rPr>
+      </w:pPr>
+    </w:p>
+    <w:p>
+      <w:pPr>
+        <w:bidi/>
+        <w:rPr>
+          <w:sz w:val="28"/>
+          <w:szCs w:val="28"/>
+          <w:rtl/>
+        </w:rPr>
+      </w:pPr>
+    </w:p>
+    <w:p>
+      <w:pPr>
+        <w:bidi/>
+        <w:rPr>
+          <w:sz w:val="28"/>
+          <w:szCs w:val="28"/>
+        </w:rPr>
+      </w:pPr>
+      <w:r>
+        <w:rPr>
+          <w:sz w:val="28"/>
+          <w:szCs w:val="28"/>
+        </w:rPr>
+        <w:t>Route parameters</w:t>
+      </w:r>
+    </w:p>
+    <w:p>
+      <w:pPr>
+        <w:bidi/>
+        <w:rPr>
+          <w:sz w:val="28"/>
+          <w:szCs w:val="28"/>
+        </w:rPr>
+      </w:pPr>
+    </w:p>
+    <w:p>
+      <w:pPr>
+        <w:bidi/>
+        <w:rPr>
+          <w:rFonts w:hint="cs"/>
+          <w:sz w:val="28"/>
+          <w:szCs w:val="28"/>
+          <w:rtl/>
+        </w:rPr>
+      </w:pPr>
+      <w:r>
+        <w:rPr>
+          <w:rFonts w:hint="cs"/>
+          <w:sz w:val="28"/>
+          <w:szCs w:val="28"/>
+          <w:rtl/>
+        </w:rPr>
+        <w:t xml:space="preserve">לפעמים נרצה להעביר מידע </w:t>
+      </w:r>
+      <w:proofErr w:type="spellStart"/>
+      <w:r>
+        <w:rPr>
+          <w:rFonts w:hint="cs"/>
+          <w:sz w:val="28"/>
+          <w:szCs w:val="28"/>
+          <w:rtl/>
+        </w:rPr>
+        <w:t>מקומפוננטה</w:t>
+      </w:r>
+      <w:proofErr w:type="spellEnd"/>
+      <w:r>
+        <w:rPr>
+          <w:rFonts w:hint="cs"/>
+          <w:sz w:val="28"/>
+          <w:szCs w:val="28"/>
+          <w:rtl/>
+        </w:rPr>
+        <w:t xml:space="preserve"> </w:t>
+      </w:r>
+      <w:proofErr w:type="spellStart"/>
+      <w:r>
+        <w:rPr>
+          <w:rFonts w:hint="cs"/>
+          <w:sz w:val="28"/>
+          <w:szCs w:val="28"/>
+          <w:rtl/>
+        </w:rPr>
+        <w:t>לקומפוננטה</w:t>
+      </w:r>
+      <w:proofErr w:type="spellEnd"/>
+      <w:r>
+        <w:rPr>
+          <w:rFonts w:hint="cs"/>
+          <w:sz w:val="28"/>
+          <w:szCs w:val="28"/>
+          <w:rtl/>
+        </w:rPr>
+        <w:t xml:space="preserve"> אחרת בזמן ניווט בין אחת לשנייה. כאן, לא נוכל להשתמש ב-</w:t>
+      </w:r>
+      <w:r>
+        <w:rPr>
+          <w:sz w:val="28"/>
+          <w:szCs w:val="28"/>
+        </w:rPr>
+        <w:t>props</w:t>
+      </w:r>
+      <w:r>
+        <w:rPr>
+          <w:rFonts w:hint="cs"/>
+          <w:sz w:val="28"/>
+          <w:szCs w:val="28"/>
+          <w:rtl/>
+        </w:rPr>
+        <w:t xml:space="preserve"> מכיוון שאין כאן קשר הורה-ילד החיוני לשימוש ב-</w:t>
+      </w:r>
+      <w:r>
+        <w:rPr>
+          <w:sz w:val="28"/>
+          <w:szCs w:val="28"/>
+        </w:rPr>
+        <w:t>props</w:t>
+      </w:r>
+      <w:r>
+        <w:rPr>
+          <w:rFonts w:hint="cs"/>
+          <w:sz w:val="28"/>
+          <w:szCs w:val="28"/>
+          <w:rtl/>
+        </w:rPr>
+        <w:t>. במקרים כאלו נשתמש ב-</w:t>
+      </w:r>
+      <w:r>
+        <w:rPr>
+          <w:sz w:val="28"/>
+          <w:szCs w:val="28"/>
+        </w:rPr>
+        <w:t xml:space="preserve">route </w:t>
+      </w:r>
+      <w:proofErr w:type="spellStart"/>
+      <w:r>
+        <w:rPr>
+          <w:sz w:val="28"/>
+          <w:szCs w:val="28"/>
+        </w:rPr>
+        <w:t>params</w:t>
+      </w:r>
+      <w:proofErr w:type="spellEnd"/>
+      <w:r>
+        <w:rPr>
+          <w:rFonts w:hint="cs"/>
+          <w:sz w:val="28"/>
+          <w:szCs w:val="28"/>
+          <w:rtl/>
+        </w:rPr>
+        <w:t>.</w:t>
+      </w:r>
+    </w:p>
+    <w:p>
+      <w:pPr>
+        <w:bidi/>
+        <w:rPr>
+          <w:sz w:val="28"/>
+          <w:szCs w:val="28"/>
+          <w:rtl/>
+        </w:rPr>
+      </w:pPr>
+    </w:p>
+    <w:p>
+      <w:pPr>
+        <w:bidi/>
+        <w:rPr>
+          <w:sz w:val="28"/>
+          <w:szCs w:val="28"/>
+          <w:rtl/>
+        </w:rPr>
+      </w:pPr>
+      <w:r>
+        <w:rPr>
+          <w:rFonts w:hint="cs"/>
+          <w:sz w:val="28"/>
+          <w:szCs w:val="28"/>
+          <w:rtl/>
+        </w:rPr>
+        <w:t xml:space="preserve">נגיד היינו רוצים להעביר דאטה כלשהו בשורת </w:t>
+      </w:r>
+      <w:proofErr w:type="spellStart"/>
+      <w:r>
+        <w:rPr>
+          <w:sz w:val="28"/>
+          <w:szCs w:val="28"/>
+        </w:rPr>
+        <w:t>url</w:t>
+      </w:r>
+      <w:proofErr w:type="spellEnd"/>
+      <w:r>
+        <w:rPr>
+          <w:rFonts w:hint="cs"/>
+          <w:sz w:val="28"/>
+          <w:szCs w:val="28"/>
+          <w:rtl/>
+        </w:rPr>
+        <w:t>. היינו יכולים לעשות כך:</w:t>
+      </w:r>
+    </w:p>
+    <w:p>
+      <w:pPr>
+        <w:rPr>
+          <w:sz w:val="28"/>
+          <w:szCs w:val="28"/>
+        </w:rPr>
+      </w:pPr>
+      <w:hyperlink r:id="rId6" w:history="1">
+        <w:r>
+          <w:rPr>
+            <w:rStyle w:val="Hyperlink"/>
+            <w:sz w:val="28"/>
+            <w:szCs w:val="28"/>
+          </w:rPr>
+          <w:t>http://mysite.com/products/details?product-id=8</w:t>
+        </w:r>
+      </w:hyperlink>
+    </w:p>
+    <w:p>
+      <w:pPr>
+        <w:rPr>
+          <w:sz w:val="28"/>
+          <w:szCs w:val="28"/>
+        </w:rPr>
+      </w:pPr>
+      <w:proofErr w:type="gramStart"/>
+      <w:r>
+        <w:rPr>
+          <w:sz w:val="28"/>
+          <w:szCs w:val="28"/>
+        </w:rPr>
+        <w:t>http</w:t>
+      </w:r>
+      <w:proofErr w:type="gramEnd"/>
+      <w:r>
+        <w:rPr>
+          <w:sz w:val="28"/>
+          <w:szCs w:val="28"/>
+        </w:rPr>
+        <w:t>: protocol (</w:t>
+      </w:r>
+      <w:proofErr w:type="spellStart"/>
+      <w:r>
+        <w:rPr>
+          <w:sz w:val="28"/>
+          <w:szCs w:val="28"/>
+        </w:rPr>
+        <w:t>udp</w:t>
+      </w:r>
+      <w:proofErr w:type="spellEnd"/>
+      <w:r>
+        <w:rPr>
+          <w:sz w:val="28"/>
+          <w:szCs w:val="28"/>
+        </w:rPr>
+        <w:t>, http, https, ftp)</w:t>
+      </w:r>
+    </w:p>
+    <w:p>
+      <w:pPr>
+        <w:rPr>
+          <w:sz w:val="28"/>
+          <w:szCs w:val="28"/>
+        </w:rPr>
+      </w:pPr>
+      <w:r>
+        <w:rPr>
+          <w:sz w:val="28"/>
+          <w:szCs w:val="28"/>
+        </w:rPr>
+        <w:t>mysite.com: domain</w:t>
+      </w:r>
+    </w:p>
+    <w:p>
+      <w:pPr>
+        <w:rPr>
+          <w:sz w:val="28"/>
+          <w:szCs w:val="28"/>
+        </w:rPr>
+      </w:pPr>
+      <w:r>
+        <w:rPr>
+          <w:sz w:val="28"/>
+          <w:szCs w:val="28"/>
+        </w:rPr>
+        <w:lastRenderedPageBreak/>
+        <w:t>/products/details: path</w:t>
+      </w:r>
+    </w:p>
+    <w:p>
+      <w:pPr>
+        <w:rPr>
+          <w:sz w:val="28"/>
+          <w:szCs w:val="28"/>
+        </w:rPr>
+      </w:pPr>
+      <w:proofErr w:type="gramStart"/>
+      <w:r>
+        <w:rPr>
+          <w:sz w:val="28"/>
+          <w:szCs w:val="28"/>
+        </w:rPr>
+        <w:t>?... :</w:t>
+      </w:r>
+      <w:proofErr w:type="gramEnd"/>
+      <w:r>
+        <w:rPr>
+          <w:sz w:val="28"/>
+          <w:szCs w:val="28"/>
+        </w:rPr>
+        <w:t xml:space="preserve"> query string</w:t>
+      </w:r>
+    </w:p>
+    <w:p>
+      <w:pPr>
+        <w:rPr>
+          <w:sz w:val="28"/>
+          <w:szCs w:val="28"/>
+        </w:rPr>
+      </w:pPr>
+      <w:r>
+        <w:rPr>
+          <w:sz w:val="28"/>
+          <w:szCs w:val="28"/>
+        </w:rPr>
+        <w:t>Param1=value1&amp;param2=value2&amp;param3=value3</w:t>
+      </w:r>
+    </w:p>
+    <w:p>
+      <w:pPr>
+        <w:bidi/>
+        <w:rPr>
+          <w:sz w:val="28"/>
+          <w:szCs w:val="28"/>
+          <w:rtl/>
+        </w:rPr>
+      </w:pPr>
+      <w:proofErr w:type="spellStart"/>
+      <w:r>
+        <w:rPr>
+          <w:rFonts w:hint="cs"/>
+          <w:sz w:val="28"/>
+          <w:szCs w:val="28"/>
+          <w:rtl/>
+        </w:rPr>
+        <w:t>בריאקט</w:t>
+      </w:r>
+      <w:proofErr w:type="spellEnd"/>
+      <w:r>
+        <w:rPr>
+          <w:rFonts w:hint="cs"/>
+          <w:sz w:val="28"/>
+          <w:szCs w:val="28"/>
+          <w:rtl/>
+        </w:rPr>
+        <w:t xml:space="preserve"> אנחנו משתמשים בשיטה אחרת:</w:t>
+      </w:r>
+    </w:p>
+    <w:p>
+      <w:pPr>
+        <w:bidi/>
+        <w:rPr>
+          <w:rFonts w:hint="cs"/>
+          <w:sz w:val="28"/>
+          <w:szCs w:val="28"/>
+          <w:rtl/>
+        </w:rPr>
+      </w:pPr>
+      <w:r>
+        <w:rPr>
+          <w:rFonts w:hint="cs"/>
+          <w:sz w:val="28"/>
+          <w:szCs w:val="28"/>
+          <w:rtl/>
+        </w:rPr>
+        <w:t>לא כותבים כך:</w:t>
+      </w:r>
+    </w:p>
+    <w:p>
+      <w:pPr>
+        <w:rPr>
+          <w:sz w:val="28"/>
+          <w:szCs w:val="28"/>
+        </w:rPr>
+      </w:pPr>
+      <w:hyperlink r:id="rId7" w:history="1">
+        <w:r>
+          <w:rPr>
+            <w:rStyle w:val="Hyperlink"/>
+            <w:sz w:val="28"/>
+            <w:szCs w:val="28"/>
+          </w:rPr>
+          <w:t>http://mysite.com/products/details?product-id=8</w:t>
+        </w:r>
+      </w:hyperlink>
+    </w:p>
+    <w:p>
+      <w:pPr>
+        <w:bidi/>
+        <w:rPr>
+          <w:rFonts w:hint="cs"/>
+          <w:sz w:val="28"/>
+          <w:szCs w:val="28"/>
+          <w:rtl/>
+        </w:rPr>
+      </w:pPr>
+      <w:r>
+        <w:rPr>
+          <w:rFonts w:hint="cs"/>
+          <w:sz w:val="28"/>
+          <w:szCs w:val="28"/>
+          <w:rtl/>
+        </w:rPr>
+        <w:t>אלא:</w:t>
+      </w:r>
+    </w:p>
+    <w:p>
+      <w:pPr>
+        <w:rPr>
+          <w:sz w:val="28"/>
+          <w:szCs w:val="28"/>
+        </w:rPr>
+      </w:pPr>
+      <w:hyperlink r:id="rId8" w:history="1">
+        <w:r>
+          <w:rPr>
+            <w:rStyle w:val="Hyperlink"/>
+            <w:sz w:val="28"/>
+            <w:szCs w:val="28"/>
+          </w:rPr>
+          <w:t>http://mysite.com/products/details/8</w:t>
+        </w:r>
+      </w:hyperlink>
       <w:bookmarkStart w:id="0" w:name="_GoBack"/>
       <w:bookmarkEnd w:id="0"/>
+    </w:p>
+    <w:p>
+      <w:pPr>
+        <w:rPr>
+          <w:sz w:val="28"/>
+          <w:szCs w:val="28"/>
+        </w:rPr>
+      </w:pPr>
     </w:p>
     <w:sectPr>
       <w:pgSz w:w="12240" w:h="15840"/>
